--- a/_docxs/ON описание 2.docx
+++ b/_docxs/ON описание 2.docx
@@ -13,13 +13,13 @@
       </w:pPr>
       <w:bookmarkStart w:id="0" w:name="_Toc96458440"/>
       <w:bookmarkStart w:id="1" w:name="_Toc87212694"/>
-      <w:bookmarkStart w:id="2" w:name="_Toc93706795"/>
-      <w:bookmarkStart w:id="3" w:name="_Toc94724023"/>
+      <w:bookmarkStart w:id="2" w:name="_Toc94724023"/>
+      <w:bookmarkStart w:id="3" w:name="_Toc93706795"/>
       <w:bookmarkStart w:id="4" w:name="_Toc96381611"/>
-      <w:bookmarkStart w:id="5" w:name="_Toc93707243"/>
+      <w:bookmarkStart w:id="5" w:name="_Toc96381984"/>
       <w:bookmarkStart w:id="6" w:name="_Toc94724420"/>
       <w:bookmarkStart w:id="7" w:name="_Toc95774128"/>
-      <w:bookmarkStart w:id="8" w:name="_Toc96381984"/>
+      <w:bookmarkStart w:id="8" w:name="_Toc93707243"/>
       <w:r>
         <w:rPr>
           <w:b/>
@@ -807,7 +807,7 @@
           <w:szCs w:val="28"/>
           <w:lang w:val="ru-RU"/>
         </w:rPr>
-        <w:t>прокачивая свою экиперовку характеристики и снаряжение</w:t>
+        <w:t>прокачивая свою экипировку, характеристики и снаряжение,</w:t>
       </w:r>
       <w:r>
         <w:rPr>
@@ -1065,7 +1065,7 @@
           <w:szCs w:val="28"/>
           <w:lang w:val="ru-RU"/>
         </w:rPr>
-        <w:t>для сражения монстрами</w:t>
+        <w:t>для сражения с монстрами</w:t>
       </w:r>
       <w:r>
         <w:rPr>
@@ -1309,21 +1309,7 @@
           <w:sz w:val="28"/>
           <w:szCs w:val="28"/>
         </w:rPr>
-        <w:t xml:space="preserve"> с </w:t>
-      </w:r>
-      <w:bookmarkStart w:id="10" w:name="_GoBack"/>
-      <w:bookmarkEnd w:id="10"/>
-      <w:r>
-        <w:rPr>
-          <w:rFonts w:hint="default" w:ascii="Times New Roman" w:hAnsi="Times New Roman" w:eastAsia="Segoe UI" w:cs="Times New Roman"/>
-          <w:i w:val="0"/>
-          <w:iCs w:val="0"/>
-          <w:caps w:val="0"/>
-          <w:spacing w:val="0"/>
-          <w:sz w:val="28"/>
-          <w:szCs w:val="28"/>
-        </w:rPr>
-        <w:t>боссами, каждая из которых требует уникального подхода и задела.</w:t>
+        <w:t xml:space="preserve"> с боссами, каждая из которых требует уникального подхода и задела.</w:t>
       </w:r>
     </w:p>
     <w:p>
@@ -1459,7 +1445,7 @@
           <w:szCs w:val="28"/>
           <w:lang w:val="ru-RU"/>
         </w:rPr>
-        <w:t xml:space="preserve">игра может быть интересна как любителям динамичных шутеров, так и тем, кто любит испытать свой страх. </w:t>
+        <w:t xml:space="preserve">игра может быть интересна как любителям динамичных шутеров, так и тем, кто любит испытать чувство ужаса. </w:t>
       </w:r>
       <w:r>
         <w:rPr>
@@ -1473,6 +1459,8 @@
         </w:rPr>
         <w:t>Проект может быть использован в образовательных целях, для демонстрации основ разработки игр, а также послужит хорошим развлечением для игроков, ищущих новые впечатления в жанре постапокалипсиса и хоррора.</w:t>
       </w:r>
+      <w:bookmarkStart w:id="10" w:name="_GoBack"/>
+      <w:bookmarkEnd w:id="10"/>
     </w:p>
     <w:sectPr>
       <w:footerReference r:id="rId5" w:type="default"/>
